--- a/信息科学与工程学院/通信电子线路/实验/11.docx
+++ b/信息科学与工程学院/通信电子线路/实验/11.docx
@@ -505,6 +505,117 @@
     </w:p>
     <w:p>
       <w:pPr>
+        <w:pStyle w:val="ab"/>
+        <w:spacing w:line="300" w:lineRule="auto"/>
+        <w:ind w:left="360" w:firstLineChars="0" w:firstLine="0"/>
+        <w:rPr>
+          <w:szCs w:val="21"/>
+        </w:rPr>
+      </w:pPr>
+    </w:p>
+    <w:p>
+      <w:pPr>
+        <w:pStyle w:val="ab"/>
+        <w:spacing w:line="300" w:lineRule="auto"/>
+        <w:ind w:left="360" w:firstLineChars="0" w:firstLine="0"/>
+        <w:rPr>
+          <w:rFonts w:hint="eastAsia"/>
+          <w:szCs w:val="21"/>
+        </w:rPr>
+      </w:pPr>
+    </w:p>
+    <w:p>
+      <w:pPr>
+        <w:pStyle w:val="ab"/>
+        <w:numPr>
+          <w:ilvl w:val="0"/>
+          <w:numId w:val="3"/>
+        </w:numPr>
+        <w:spacing w:line="300" w:lineRule="auto"/>
+        <w:ind w:firstLineChars="0"/>
+        <w:rPr>
+          <w:sz w:val="24"/>
+        </w:rPr>
+      </w:pPr>
+      <w:r>
+        <w:rPr>
+          <w:rFonts w:hint="eastAsia"/>
+          <w:sz w:val="24"/>
+        </w:rPr>
+        <w:lastRenderedPageBreak/>
+        <w:t>调幅发射和完整接受系统的联调</w:t>
+      </w:r>
+    </w:p>
+    <w:p>
+      <w:pPr>
+        <w:pStyle w:val="ab"/>
+        <w:spacing w:line="300" w:lineRule="auto"/>
+        <w:ind w:left="360" w:firstLineChars="0" w:firstLine="0"/>
+        <w:rPr>
+          <w:szCs w:val="21"/>
+        </w:rPr>
+      </w:pPr>
+      <w:r>
+        <w:rPr>
+          <w:rFonts w:hint="eastAsia"/>
+          <w:szCs w:val="21"/>
+        </w:rPr>
+        <w:t>本次实验中，选择了方案一。</w:t>
+      </w:r>
+    </w:p>
+    <w:p>
+      <w:pPr>
+        <w:pStyle w:val="ab"/>
+        <w:spacing w:line="300" w:lineRule="auto"/>
+        <w:ind w:left="360" w:firstLineChars="0" w:firstLine="0"/>
+        <w:rPr>
+          <w:rFonts w:hint="eastAsia"/>
+          <w:szCs w:val="21"/>
+        </w:rPr>
+      </w:pPr>
+      <w:r>
+        <w:rPr>
+          <w:szCs w:val="21"/>
+        </w:rPr>
+        <w:drawing>
+          <wp:inline distT="0" distB="0" distL="0" distR="0" wp14:anchorId="440AB0ED" wp14:editId="6F5D8619">
+            <wp:extent cx="5274310" cy="1403985"/>
+            <wp:effectExtent l="0" t="0" r="2540" b="5715"/>
+            <wp:docPr id="692568131" name="图片 1"/>
+            <wp:cNvGraphicFramePr>
+              <a:graphicFrameLocks xmlns:a="http://schemas.openxmlformats.org/drawingml/2006/main" noChangeAspect="1"/>
+            </wp:cNvGraphicFramePr>
+            <a:graphic xmlns:a="http://schemas.openxmlformats.org/drawingml/2006/main">
+              <a:graphicData uri="http://schemas.openxmlformats.org/drawingml/2006/picture">
+                <pic:pic xmlns:pic="http://schemas.openxmlformats.org/drawingml/2006/picture">
+                  <pic:nvPicPr>
+                    <pic:cNvPr id="692568131" name=""/>
+                    <pic:cNvPicPr/>
+                  </pic:nvPicPr>
+                  <pic:blipFill>
+                    <a:blip r:embed="rId10"/>
+                    <a:stretch>
+                      <a:fillRect/>
+                    </a:stretch>
+                  </pic:blipFill>
+                  <pic:spPr>
+                    <a:xfrm>
+                      <a:off x="0" y="0"/>
+                      <a:ext cx="5274310" cy="1403985"/>
+                    </a:xfrm>
+                    <a:prstGeom prst="rect">
+                      <a:avLst/>
+                    </a:prstGeom>
+                  </pic:spPr>
+                </pic:pic>
+              </a:graphicData>
+            </a:graphic>
+          </wp:inline>
+        </w:drawing>
+      </w:r>
+    </w:p>
+    <w:p>
+      <w:pPr>
         <w:pStyle w:val="2"/>
         <w:numPr>
           <w:ilvl w:val="0"/>
@@ -516,7 +627,6 @@
         <w:rPr>
           <w:rFonts w:hint="eastAsia"/>
         </w:rPr>
-        <w:lastRenderedPageBreak/>
         <w:t>实验基本原理</w:t>
       </w:r>
     </w:p>
@@ -715,7 +825,7 @@
                     </pic:cNvPicPr>
                   </pic:nvPicPr>
                   <pic:blipFill>
-                    <a:blip r:embed="rId10" cstate="print">
+                    <a:blip r:embed="rId11" cstate="print">
                       <a:extLst>
                         <a:ext uri="{28A0092B-C50C-407E-A947-70E740481C1C}">
                           <a14:useLocalDpi xmlns:a14="http://schemas.microsoft.com/office/drawing/2010/main" val="0"/>
@@ -769,7 +879,7 @@
                     </pic:cNvPicPr>
                   </pic:nvPicPr>
                   <pic:blipFill>
-                    <a:blip r:embed="rId11" cstate="print">
+                    <a:blip r:embed="rId12" cstate="print">
                       <a:extLst>
                         <a:ext uri="{28A0092B-C50C-407E-A947-70E740481C1C}">
                           <a14:useLocalDpi xmlns:a14="http://schemas.microsoft.com/office/drawing/2010/main" val="0"/>
@@ -902,6 +1012,7 @@
         <w:rPr>
           <w:noProof/>
         </w:rPr>
+        <w:lastRenderedPageBreak/>
         <w:drawing>
           <wp:inline distT="0" distB="0" distL="0" distR="0" wp14:anchorId="31B45C4E" wp14:editId="35D5321D">
             <wp:extent cx="2460984" cy="1451326"/>
@@ -920,7 +1031,7 @@
                     </pic:cNvPicPr>
                   </pic:nvPicPr>
                   <pic:blipFill>
-                    <a:blip r:embed="rId12" cstate="print">
+                    <a:blip r:embed="rId13" cstate="print">
                       <a:extLst>
                         <a:ext uri="{28A0092B-C50C-407E-A947-70E740481C1C}">
                           <a14:useLocalDpi xmlns:a14="http://schemas.microsoft.com/office/drawing/2010/main" val="0"/>
@@ -973,7 +1084,7 @@
                     </pic:cNvPicPr>
                   </pic:nvPicPr>
                   <pic:blipFill>
-                    <a:blip r:embed="rId13" cstate="print">
+                    <a:blip r:embed="rId14" cstate="print">
                       <a:extLst>
                         <a:ext uri="{28A0092B-C50C-407E-A947-70E740481C1C}">
                           <a14:useLocalDpi xmlns:a14="http://schemas.microsoft.com/office/drawing/2010/main" val="0"/>
@@ -1112,7 +1223,7 @@
           <w:ilvl w:val="0"/>
           <w:numId w:val="11"/>
         </w:numPr>
-        <w:ind w:firstLineChars="0"/>
+        <w:ind w:firstLineChars="0" w:firstLine="0"/>
         <w:jc w:val="left"/>
       </w:pPr>
       <w:r>
@@ -1215,20 +1326,24 @@
         <w:rPr>
           <w:rFonts w:hint="eastAsia"/>
         </w:rPr>
-        <w:t>各点波形；</w:t>
-      </w:r>
-    </w:p>
-    <w:p>
-      <w:pPr>
-        <w:pStyle w:val="ab"/>
-        <w:ind w:left="360" w:firstLineChars="0" w:firstLine="0"/>
-        <w:jc w:val="center"/>
-      </w:pPr>
+        <w:t>各点波形</w:t>
+      </w:r>
+      <w:r>
+        <w:rPr>
+          <w:rFonts w:hint="eastAsia"/>
+        </w:rPr>
+        <w:t>;</w:t>
+      </w:r>
+      <w:r>
+        <w:rPr>
+          <w:rFonts w:hint="eastAsia"/>
+        </w:rPr>
+        <w:t>。</w:t>
+      </w:r>
       <w:r>
         <w:rPr>
           <w:noProof/>
         </w:rPr>
-        <w:lastRenderedPageBreak/>
         <w:drawing>
           <wp:inline distT="0" distB="0" distL="0" distR="0" wp14:anchorId="42CABD0D" wp14:editId="57A41217">
             <wp:extent cx="2538046" cy="1465386"/>
@@ -1247,7 +1362,7 @@
                     </pic:cNvPicPr>
                   </pic:nvPicPr>
                   <pic:blipFill>
-                    <a:blip r:embed="rId14" cstate="print">
+                    <a:blip r:embed="rId15" cstate="print">
                       <a:extLst>
                         <a:ext uri="{28A0092B-C50C-407E-A947-70E740481C1C}">
                           <a14:useLocalDpi xmlns:a14="http://schemas.microsoft.com/office/drawing/2010/main" val="0"/>
@@ -1301,7 +1416,7 @@
                     </pic:cNvPicPr>
                   </pic:nvPicPr>
                   <pic:blipFill>
-                    <a:blip r:embed="rId15" cstate="print">
+                    <a:blip r:embed="rId16" cstate="print">
                       <a:extLst>
                         <a:ext uri="{28A0092B-C50C-407E-A947-70E740481C1C}">
                           <a14:useLocalDpi xmlns:a14="http://schemas.microsoft.com/office/drawing/2010/main" val="0"/>
@@ -1441,7 +1556,7 @@
                     </pic:cNvPicPr>
                   </pic:nvPicPr>
                   <pic:blipFill>
-                    <a:blip r:embed="rId16" cstate="print">
+                    <a:blip r:embed="rId17" cstate="print">
                       <a:extLst>
                         <a:ext uri="{28A0092B-C50C-407E-A947-70E740481C1C}">
                           <a14:useLocalDpi xmlns:a14="http://schemas.microsoft.com/office/drawing/2010/main" val="0"/>
@@ -1495,7 +1610,7 @@
                     </pic:cNvPicPr>
                   </pic:nvPicPr>
                   <pic:blipFill>
-                    <a:blip r:embed="rId17" cstate="print">
+                    <a:blip r:embed="rId18" cstate="print">
                       <a:extLst>
                         <a:ext uri="{28A0092B-C50C-407E-A947-70E740481C1C}">
                           <a14:useLocalDpi xmlns:a14="http://schemas.microsoft.com/office/drawing/2010/main" val="0"/>
@@ -1650,7 +1765,7 @@
                     </pic:cNvPicPr>
                   </pic:nvPicPr>
                   <pic:blipFill>
-                    <a:blip r:embed="rId18" cstate="print">
+                    <a:blip r:embed="rId19" cstate="print">
                       <a:extLst>
                         <a:ext uri="{28A0092B-C50C-407E-A947-70E740481C1C}">
                           <a14:useLocalDpi xmlns:a14="http://schemas.microsoft.com/office/drawing/2010/main" val="0"/>
@@ -1704,7 +1819,7 @@
                     </pic:cNvPicPr>
                   </pic:nvPicPr>
                   <pic:blipFill>
-                    <a:blip r:embed="rId19" cstate="print">
+                    <a:blip r:embed="rId20" cstate="print">
                       <a:extLst>
                         <a:ext uri="{28A0092B-C50C-407E-A947-70E740481C1C}">
                           <a14:useLocalDpi xmlns:a14="http://schemas.microsoft.com/office/drawing/2010/main" val="0"/>
@@ -1872,11 +1987,145 @@
     </w:p>
     <w:p>
       <w:pPr>
-        <w:rPr>
-          <w:rFonts w:hint="eastAsia"/>
-        </w:rPr>
-      </w:pPr>
-    </w:p>
+        <w:pStyle w:val="ab"/>
+        <w:numPr>
+          <w:ilvl w:val="0"/>
+          <w:numId w:val="13"/>
+        </w:numPr>
+        <w:ind w:firstLineChars="0"/>
+      </w:pPr>
+      <w:r>
+        <w:rPr>
+          <w:rFonts w:hint="eastAsia"/>
+        </w:rPr>
+        <w:t>已在上文回答。</w:t>
+      </w:r>
+    </w:p>
+    <w:p>
+      <w:pPr>
+        <w:pStyle w:val="ab"/>
+        <w:numPr>
+          <w:ilvl w:val="0"/>
+          <w:numId w:val="13"/>
+        </w:numPr>
+        <w:ind w:firstLineChars="0"/>
+      </w:pPr>
+      <w:r>
+        <w:rPr>
+          <w:rFonts w:hint="eastAsia"/>
+        </w:rPr>
+        <w:t>已在上文回答。</w:t>
+      </w:r>
+    </w:p>
+    <w:p>
+      <w:pPr>
+        <w:pStyle w:val="ab"/>
+        <w:numPr>
+          <w:ilvl w:val="0"/>
+          <w:numId w:val="13"/>
+        </w:numPr>
+        <w:ind w:firstLineChars="0"/>
+      </w:pPr>
+      <w:r>
+        <w:rPr>
+          <w:rFonts w:hint="eastAsia"/>
+        </w:rPr>
+        <w:t>本次实验中，</w:t>
+      </w:r>
+      <w:r>
+        <w:rPr>
+          <w:rFonts w:hint="eastAsia"/>
+        </w:rPr>
+        <w:t>1</w:t>
+      </w:r>
+      <w:r>
+        <w:rPr>
+          <w:rFonts w:hint="eastAsia"/>
+        </w:rPr>
+        <w:t>、</w:t>
+      </w:r>
+      <w:r>
+        <w:rPr>
+          <w:rFonts w:hint="eastAsia"/>
+        </w:rPr>
+        <w:t>2</w:t>
+      </w:r>
+      <w:r>
+        <w:rPr>
+          <w:rFonts w:hint="eastAsia"/>
+        </w:rPr>
+        <w:t>小问的答案合计就是第三问的答案，因为审题时没看见第二小问直接</w:t>
+      </w:r>
+      <w:r>
+        <w:rPr>
+          <w:rFonts w:hint="eastAsia"/>
+        </w:rPr>
+        <w:lastRenderedPageBreak/>
+        <w:t>使用的输入波为调幅波，</w:t>
+      </w:r>
+      <w:r>
+        <w:rPr>
+          <w:rFonts w:hint="eastAsia"/>
+        </w:rPr>
+        <w:t>而不是发射机发出的信号，</w:t>
+      </w:r>
+      <w:r>
+        <w:rPr>
+          <w:rFonts w:hint="eastAsia"/>
+        </w:rPr>
+        <w:t>因而第二小问</w:t>
+      </w:r>
+      <w:r>
+        <w:rPr>
+          <w:rFonts w:hint="eastAsia"/>
+        </w:rPr>
+        <w:t>没有</w:t>
+      </w:r>
+      <w:r>
+        <w:rPr>
+          <w:rFonts w:hint="eastAsia"/>
+        </w:rPr>
+        <w:t>进行实验</w:t>
+      </w:r>
+      <w:r>
+        <w:rPr>
+          <w:rFonts w:hint="eastAsia"/>
+        </w:rPr>
+        <w:t>。</w:t>
+      </w:r>
+    </w:p>
+    <w:p>
+      <w:pPr>
+        <w:pStyle w:val="ab"/>
+        <w:numPr>
+          <w:ilvl w:val="0"/>
+          <w:numId w:val="13"/>
+        </w:numPr>
+        <w:ind w:firstLineChars="0"/>
+        <w:rPr>
+          <w:rFonts w:hint="eastAsia"/>
+        </w:rPr>
+      </w:pPr>
+      <w:r>
+        <w:rPr>
+          <w:rFonts w:hint="eastAsia"/>
+        </w:rPr>
+        <w:t>本次联调用的是音乐输入，为方波，从最后的输出波形来看，基本与</w:t>
+      </w:r>
+      <w:r>
+        <w:rPr>
+          <w:rFonts w:hint="eastAsia"/>
+        </w:rPr>
+        <w:t>输入波形符合，但上下限有不小的失真。经过多次实验，确认有二原因：一是噪音过大的问题，二是在实验室中有很多</w:t>
+      </w:r>
+      <w:r>
+        <w:rPr>
+          <w:rFonts w:hint="eastAsia"/>
+        </w:rPr>
+        <w:t>组同时实验，天线间存在互相干扰，大多数组使用的都是低频信号源，与本组的音乐输入的波形不同，产生不小的误差。</w:t>
+      </w:r>
+    </w:p>
+    <w:p/>
     <w:p>
       <w:pPr>
         <w:pStyle w:val="2"/>
@@ -1994,7 +2243,7 @@
       </w:r>
     </w:p>
     <w:sectPr>
-      <w:footerReference w:type="default" r:id="rId20"/>
+      <w:footerReference w:type="default" r:id="rId21"/>
       <w:pgSz w:w="11906" w:h="16838"/>
       <w:pgMar w:top="1440" w:right="1800" w:bottom="1440" w:left="1800" w:header="851" w:footer="992" w:gutter="0"/>
       <w:pgNumType w:start="1"/>
@@ -2878,6 +3127,95 @@
     </w:lvl>
   </w:abstractNum>
   <w:abstractNum w:abstractNumId="7" w15:restartNumberingAfterBreak="0">
+    <w:nsid w:val="32A4098B"/>
+    <w:multiLevelType w:val="hybridMultilevel"/>
+    <w:tmpl w:val="1BDC3116"/>
+    <w:lvl w:ilvl="0" w:tplc="29643CA6">
+      <w:start w:val="1"/>
+      <w:numFmt w:val="decimal"/>
+      <w:lvlText w:val="%1."/>
+      <w:lvlJc w:val="left"/>
+      <w:pPr>
+        <w:ind w:left="360" w:hanging="360"/>
+      </w:pPr>
+      <w:rPr>
+        <w:rFonts w:hint="default"/>
+      </w:rPr>
+    </w:lvl>
+    <w:lvl w:ilvl="1" w:tplc="04090019" w:tentative="1">
+      <w:start w:val="1"/>
+      <w:numFmt w:val="lowerLetter"/>
+      <w:lvlText w:val="%2)"/>
+      <w:lvlJc w:val="left"/>
+      <w:pPr>
+        <w:ind w:left="880" w:hanging="440"/>
+      </w:pPr>
+    </w:lvl>
+    <w:lvl w:ilvl="2" w:tplc="0409001B" w:tentative="1">
+      <w:start w:val="1"/>
+      <w:numFmt w:val="lowerRoman"/>
+      <w:lvlText w:val="%3."/>
+      <w:lvlJc w:val="right"/>
+      <w:pPr>
+        <w:ind w:left="1320" w:hanging="440"/>
+      </w:pPr>
+    </w:lvl>
+    <w:lvl w:ilvl="3" w:tplc="0409000F" w:tentative="1">
+      <w:start w:val="1"/>
+      <w:numFmt w:val="decimal"/>
+      <w:lvlText w:val="%4."/>
+      <w:lvlJc w:val="left"/>
+      <w:pPr>
+        <w:ind w:left="1760" w:hanging="440"/>
+      </w:pPr>
+    </w:lvl>
+    <w:lvl w:ilvl="4" w:tplc="04090019" w:tentative="1">
+      <w:start w:val="1"/>
+      <w:numFmt w:val="lowerLetter"/>
+      <w:lvlText w:val="%5)"/>
+      <w:lvlJc w:val="left"/>
+      <w:pPr>
+        <w:ind w:left="2200" w:hanging="440"/>
+      </w:pPr>
+    </w:lvl>
+    <w:lvl w:ilvl="5" w:tplc="0409001B" w:tentative="1">
+      <w:start w:val="1"/>
+      <w:numFmt w:val="lowerRoman"/>
+      <w:lvlText w:val="%6."/>
+      <w:lvlJc w:val="right"/>
+      <w:pPr>
+        <w:ind w:left="2640" w:hanging="440"/>
+      </w:pPr>
+    </w:lvl>
+    <w:lvl w:ilvl="6" w:tplc="0409000F" w:tentative="1">
+      <w:start w:val="1"/>
+      <w:numFmt w:val="decimal"/>
+      <w:lvlText w:val="%7."/>
+      <w:lvlJc w:val="left"/>
+      <w:pPr>
+        <w:ind w:left="3080" w:hanging="440"/>
+      </w:pPr>
+    </w:lvl>
+    <w:lvl w:ilvl="7" w:tplc="04090019" w:tentative="1">
+      <w:start w:val="1"/>
+      <w:numFmt w:val="lowerLetter"/>
+      <w:lvlText w:val="%8)"/>
+      <w:lvlJc w:val="left"/>
+      <w:pPr>
+        <w:ind w:left="3520" w:hanging="440"/>
+      </w:pPr>
+    </w:lvl>
+    <w:lvl w:ilvl="8" w:tplc="0409001B" w:tentative="1">
+      <w:start w:val="1"/>
+      <w:numFmt w:val="lowerRoman"/>
+      <w:lvlText w:val="%9."/>
+      <w:lvlJc w:val="right"/>
+      <w:pPr>
+        <w:ind w:left="3960" w:hanging="440"/>
+      </w:pPr>
+    </w:lvl>
+  </w:abstractNum>
+  <w:abstractNum w:abstractNumId="8" w15:restartNumberingAfterBreak="0">
     <w:nsid w:val="39E827A2"/>
     <w:multiLevelType w:val="hybridMultilevel"/>
     <w:tmpl w:val="62C20ED0"/>
@@ -2966,7 +3304,7 @@
       </w:pPr>
     </w:lvl>
   </w:abstractNum>
-  <w:abstractNum w:abstractNumId="8" w15:restartNumberingAfterBreak="0">
+  <w:abstractNum w:abstractNumId="9" w15:restartNumberingAfterBreak="0">
     <w:nsid w:val="62367A56"/>
     <w:multiLevelType w:val="hybridMultilevel"/>
     <w:tmpl w:val="7696F192"/>
@@ -3055,7 +3393,7 @@
       </w:pPr>
     </w:lvl>
   </w:abstractNum>
-  <w:abstractNum w:abstractNumId="9" w15:restartNumberingAfterBreak="0">
+  <w:abstractNum w:abstractNumId="10" w15:restartNumberingAfterBreak="0">
     <w:nsid w:val="651937CC"/>
     <w:multiLevelType w:val="hybridMultilevel"/>
     <w:tmpl w:val="92E86240"/>
@@ -3144,7 +3482,7 @@
       </w:pPr>
     </w:lvl>
   </w:abstractNum>
-  <w:abstractNum w:abstractNumId="10" w15:restartNumberingAfterBreak="0">
+  <w:abstractNum w:abstractNumId="11" w15:restartNumberingAfterBreak="0">
     <w:nsid w:val="6ED24B92"/>
     <w:multiLevelType w:val="hybridMultilevel"/>
     <w:tmpl w:val="D084E6E2"/>
@@ -3233,7 +3571,7 @@
       </w:pPr>
     </w:lvl>
   </w:abstractNum>
-  <w:abstractNum w:abstractNumId="11" w15:restartNumberingAfterBreak="0">
+  <w:abstractNum w:abstractNumId="12" w15:restartNumberingAfterBreak="0">
     <w:nsid w:val="795EDD74"/>
     <w:multiLevelType w:val="singleLevel"/>
     <w:tmpl w:val="EBF6052E"/>
@@ -3250,7 +3588,7 @@
     </w:lvl>
   </w:abstractNum>
   <w:num w:numId="1" w16cid:durableId="487281699">
-    <w:abstractNumId w:val="11"/>
+    <w:abstractNumId w:val="12"/>
   </w:num>
   <w:num w:numId="2" w16cid:durableId="558445809">
     <w:abstractNumId w:val="0"/>
@@ -3268,10 +3606,10 @@
     <w:abstractNumId w:val="6"/>
   </w:num>
   <w:num w:numId="7" w16cid:durableId="929394198">
-    <w:abstractNumId w:val="10"/>
+    <w:abstractNumId w:val="11"/>
   </w:num>
   <w:num w:numId="8" w16cid:durableId="313602963">
-    <w:abstractNumId w:val="8"/>
+    <w:abstractNumId w:val="9"/>
   </w:num>
   <w:num w:numId="9" w16cid:durableId="1912228835">
     <w:abstractNumId w:val="3"/>
@@ -3280,9 +3618,12 @@
     <w:abstractNumId w:val="1"/>
   </w:num>
   <w:num w:numId="11" w16cid:durableId="1268850242">
-    <w:abstractNumId w:val="9"/>
+    <w:abstractNumId w:val="10"/>
   </w:num>
   <w:num w:numId="12" w16cid:durableId="869488101">
+    <w:abstractNumId w:val="8"/>
+  </w:num>
+  <w:num w:numId="13" w16cid:durableId="1008481547">
     <w:abstractNumId w:val="7"/>
   </w:num>
 </w:numbering>

--- a/信息科学与工程学院/通信电子线路/实验/11.docx
+++ b/信息科学与工程学院/通信电子线路/实验/11.docx
@@ -519,7 +519,6 @@
         <w:spacing w:line="300" w:lineRule="auto"/>
         <w:ind w:left="360" w:firstLineChars="0" w:firstLine="0"/>
         <w:rPr>
-          <w:rFonts w:hint="eastAsia"/>
           <w:szCs w:val="21"/>
         </w:rPr>
       </w:pPr>
@@ -560,7 +559,23 @@
           <w:rFonts w:hint="eastAsia"/>
           <w:szCs w:val="21"/>
         </w:rPr>
-        <w:t>本次实验中，选择了方案一。</w:t>
+        <w:t>本次实验中，选择了方案</w:t>
+      </w:r>
+      <w:proofErr w:type="gramStart"/>
+      <w:r>
+        <w:rPr>
+          <w:rFonts w:hint="eastAsia"/>
+          <w:szCs w:val="21"/>
+        </w:rPr>
+        <w:t>一</w:t>
+      </w:r>
+      <w:proofErr w:type="gramEnd"/>
+      <w:r>
+        <w:rPr>
+          <w:rFonts w:hint="eastAsia"/>
+          <w:szCs w:val="21"/>
+        </w:rPr>
+        <w:t>。</w:t>
       </w:r>
     </w:p>
     <w:p>
@@ -569,12 +584,12 @@
         <w:spacing w:line="300" w:lineRule="auto"/>
         <w:ind w:left="360" w:firstLineChars="0" w:firstLine="0"/>
         <w:rPr>
-          <w:rFonts w:hint="eastAsia"/>
           <w:szCs w:val="21"/>
         </w:rPr>
       </w:pPr>
       <w:r>
         <w:rPr>
+          <w:noProof/>
           <w:szCs w:val="21"/>
         </w:rPr>
         <w:drawing>
@@ -1998,7 +2013,25 @@
         <w:rPr>
           <w:rFonts w:hint="eastAsia"/>
         </w:rPr>
-        <w:t>已在上文回答。</w:t>
+        <w:t>实验中，没有使用正弦波进行联调，而是直接使用音乐（频率时刻变化的方波）进行联调。</w:t>
+      </w:r>
+      <w:r>
+        <w:rPr>
+          <w:rFonts w:hint="eastAsia"/>
+        </w:rPr>
+        <w:t>联调结果正常，能够听到音乐，也就意味着</w:t>
+      </w:r>
+      <w:r>
+        <w:rPr>
+          <w:rFonts w:hint="eastAsia"/>
+        </w:rPr>
+        <w:t>发射与接收</w:t>
+      </w:r>
+      <w:r>
+        <w:rPr>
+          <w:rFonts w:hint="eastAsia"/>
+        </w:rPr>
+        <w:t>模块工作正常。</w:t>
       </w:r>
     </w:p>
     <w:p>
@@ -2014,7 +2047,62 @@
         <w:rPr>
           <w:rFonts w:hint="eastAsia"/>
         </w:rPr>
-        <w:t>已在上文回答。</w:t>
+        <w:t>从最后的输出波形来看，基本与</w:t>
+      </w:r>
+      <w:r>
+        <w:rPr>
+          <w:rFonts w:hint="eastAsia"/>
+        </w:rPr>
+        <w:t>输入波形符合，但上下限有不小的失真。经过多次实验，</w:t>
+      </w:r>
+      <w:r>
+        <w:rPr>
+          <w:rFonts w:hint="eastAsia"/>
+        </w:rPr>
+        <w:lastRenderedPageBreak/>
+        <w:t>确认有二原因：一是噪音过大的问题，二是在实验室中有很多</w:t>
+      </w:r>
+      <w:r>
+        <w:rPr>
+          <w:rFonts w:hint="eastAsia"/>
+        </w:rPr>
+        <w:t>组同时实验，</w:t>
+      </w:r>
+      <w:r>
+        <w:rPr>
+          <w:rFonts w:hint="eastAsia"/>
+        </w:rPr>
+        <w:t>空间中无线信号</w:t>
+      </w:r>
+      <w:r>
+        <w:rPr>
+          <w:rFonts w:hint="eastAsia"/>
+        </w:rPr>
+        <w:t>存在</w:t>
+      </w:r>
+      <w:r>
+        <w:rPr>
+          <w:rFonts w:hint="eastAsia"/>
+        </w:rPr>
+        <w:t>较严重的</w:t>
+      </w:r>
+      <w:r>
+        <w:rPr>
+          <w:rFonts w:hint="eastAsia"/>
+        </w:rPr>
+        <w:t>干扰，产生</w:t>
+      </w:r>
+      <w:r>
+        <w:rPr>
+          <w:rFonts w:hint="eastAsia"/>
+        </w:rPr>
+        <w:t>较大</w:t>
+      </w:r>
+      <w:r>
+        <w:rPr>
+          <w:rFonts w:hint="eastAsia"/>
+        </w:rPr>
+        <w:t>误差。</w:t>
       </w:r>
     </w:p>
     <w:p>
@@ -2030,102 +2118,9 @@
         <w:rPr>
           <w:rFonts w:hint="eastAsia"/>
         </w:rPr>
-        <w:t>本次实验中，</w:t>
-      </w:r>
-      <w:r>
-        <w:rPr>
-          <w:rFonts w:hint="eastAsia"/>
-        </w:rPr>
-        <w:t>1</w:t>
-      </w:r>
-      <w:r>
-        <w:rPr>
-          <w:rFonts w:hint="eastAsia"/>
-        </w:rPr>
-        <w:t>、</w:t>
-      </w:r>
-      <w:r>
-        <w:rPr>
-          <w:rFonts w:hint="eastAsia"/>
-        </w:rPr>
-        <w:t>2</w:t>
-      </w:r>
-      <w:r>
-        <w:rPr>
-          <w:rFonts w:hint="eastAsia"/>
-        </w:rPr>
-        <w:t>小问的答案合计就是第三问的答案，因为审题时没看见第二小问直接</w:t>
-      </w:r>
-      <w:r>
-        <w:rPr>
-          <w:rFonts w:hint="eastAsia"/>
-        </w:rPr>
-        <w:lastRenderedPageBreak/>
-        <w:t>使用的输入波为调幅波，</w:t>
-      </w:r>
-      <w:r>
-        <w:rPr>
-          <w:rFonts w:hint="eastAsia"/>
-        </w:rPr>
-        <w:t>而不是发射机发出的信号，</w:t>
-      </w:r>
-      <w:r>
-        <w:rPr>
-          <w:rFonts w:hint="eastAsia"/>
-        </w:rPr>
-        <w:t>因而第二小问</w:t>
-      </w:r>
-      <w:r>
-        <w:rPr>
-          <w:rFonts w:hint="eastAsia"/>
-        </w:rPr>
-        <w:t>没有</w:t>
-      </w:r>
-      <w:r>
-        <w:rPr>
-          <w:rFonts w:hint="eastAsia"/>
-        </w:rPr>
-        <w:t>进行实验</w:t>
-      </w:r>
-      <w:r>
-        <w:rPr>
-          <w:rFonts w:hint="eastAsia"/>
-        </w:rPr>
-        <w:t>。</w:t>
-      </w:r>
-    </w:p>
-    <w:p>
-      <w:pPr>
-        <w:pStyle w:val="ab"/>
-        <w:numPr>
-          <w:ilvl w:val="0"/>
-          <w:numId w:val="13"/>
-        </w:numPr>
-        <w:ind w:firstLineChars="0"/>
-        <w:rPr>
-          <w:rFonts w:hint="eastAsia"/>
-        </w:rPr>
-      </w:pPr>
-      <w:r>
-        <w:rPr>
-          <w:rFonts w:hint="eastAsia"/>
-        </w:rPr>
-        <w:t>本次联调用的是音乐输入，为方波，从最后的输出波形来看，基本与</w:t>
-      </w:r>
-      <w:r>
-        <w:rPr>
-          <w:rFonts w:hint="eastAsia"/>
-        </w:rPr>
-        <w:t>输入波形符合，但上下限有不小的失真。经过多次实验，确认有二原因：一是噪音过大的问题，二是在实验室中有很多</w:t>
-      </w:r>
-      <w:r>
-        <w:rPr>
-          <w:rFonts w:hint="eastAsia"/>
-        </w:rPr>
-        <w:t>组同时实验，天线间存在互相干扰，大多数组使用的都是低频信号源，与本组的音乐输入的波形不同，产生不小的误差。</w:t>
-      </w:r>
-    </w:p>
-    <w:p/>
+        <w:t>最终信号并没有经过低频放大器，导致输出结果峰峰值过低，喇叭音量小，是本实验不完美的一个地方。</w:t>
+      </w:r>
+    </w:p>
     <w:p>
       <w:pPr>
         <w:pStyle w:val="2"/>
